--- a/доки/Титульный лист.docx
+++ b/доки/Титульный лист.docx
@@ -924,6 +924,23 @@
           <w:u w:val="single" w:color="000000"/>
         </w:rPr>
         <w:tab/>
+      </w:r>
+      <w:r>
+        <w:rPr>
+          <w:rFonts w:ascii="Times New Roman" w:eastAsia="Times New Roman" w:hAnsi="Times New Roman" w:cs="Times New Roman"/>
+          <w:color w:val="000000"/>
+          <w:sz w:val="24"/>
+          <w:u w:val="single" w:color="000000"/>
+        </w:rPr>
+        <w:t>02.12.2020</w:t>
+      </w:r>
+      <w:r>
+        <w:rPr>
+          <w:rFonts w:ascii="Times New Roman" w:eastAsia="Times New Roman" w:hAnsi="Times New Roman" w:cs="Times New Roman"/>
+          <w:color w:val="000000"/>
+          <w:sz w:val="24"/>
+          <w:u w:color="000000"/>
+        </w:rPr>
         <w:t xml:space="preserve"> </w:t>
       </w:r>
       <w:r>
@@ -931,30 +948,9 @@
           <w:rFonts w:ascii="Times New Roman" w:eastAsia="Times New Roman" w:hAnsi="Times New Roman" w:cs="Times New Roman"/>
           <w:color w:val="000000"/>
           <w:sz w:val="24"/>
-          <w:u w:val="single" w:color="000000"/>
-        </w:rPr>
-        <w:tab/>
-        <w:t xml:space="preserve"> </w:t>
-      </w:r>
-      <w:proofErr w:type="gramStart"/>
-      <w:r>
-        <w:rPr>
-          <w:rFonts w:ascii="Times New Roman" w:eastAsia="Times New Roman" w:hAnsi="Times New Roman" w:cs="Times New Roman"/>
-          <w:color w:val="000000"/>
-          <w:sz w:val="24"/>
-          <w:u w:val="single" w:color="000000"/>
-        </w:rPr>
-        <w:t xml:space="preserve">   </w:t>
-      </w:r>
-      <w:r>
-        <w:rPr>
-          <w:rFonts w:ascii="Times New Roman" w:eastAsia="Times New Roman" w:hAnsi="Times New Roman" w:cs="Times New Roman"/>
-          <w:color w:val="000000"/>
-          <w:sz w:val="24"/>
         </w:rPr>
         <w:t>(</w:t>
       </w:r>
-      <w:proofErr w:type="gramEnd"/>
       <w:r>
         <w:rPr>
           <w:rFonts w:ascii="Times New Roman" w:eastAsia="Times New Roman" w:hAnsi="Times New Roman" w:cs="Times New Roman"/>
@@ -968,7 +964,78 @@
           <w:color w:val="000000"/>
           <w:sz w:val="24"/>
         </w:rPr>
-        <w:t>)_________ /</w:t>
+        <w:t>)_</w:t>
+      </w:r>
+      <w:r>
+        <w:rPr>
+          <w:rFonts w:ascii="Times New Roman" w:eastAsia="Times New Roman" w:hAnsi="Times New Roman" w:cs="Times New Roman"/>
+          <w:color w:val="000000"/>
+          <w:sz w:val="24"/>
+          <w:u w:val="single"/>
+        </w:rPr>
+        <w:t xml:space="preserve">  </w:t>
+      </w:r>
+      <w:r>
+        <w:rPr>
+          <w:noProof/>
+          <w:u w:val="single"/>
+        </w:rPr>
+        <w:drawing>
+          <wp:inline distT="0" distB="0" distL="0" distR="0" wp14:anchorId="69ED4F05" wp14:editId="4FFD5AE4">
+            <wp:extent cx="427990" cy="93345"/>
+            <wp:effectExtent l="0" t="0" r="0" b="1905"/>
+            <wp:docPr id="1" name="Рисунок 1"/>
+            <wp:cNvGraphicFramePr>
+              <a:graphicFrameLocks xmlns:a="http://schemas.openxmlformats.org/drawingml/2006/main" noChangeAspect="1"/>
+            </wp:cNvGraphicFramePr>
+            <a:graphic xmlns:a="http://schemas.openxmlformats.org/drawingml/2006/main">
+              <a:graphicData uri="http://schemas.openxmlformats.org/drawingml/2006/picture">
+                <pic:pic xmlns:pic="http://schemas.openxmlformats.org/drawingml/2006/picture">
+                  <pic:nvPicPr>
+                    <pic:cNvPr id="0" name="Picture 1"/>
+                    <pic:cNvPicPr>
+                      <a:picLocks noChangeAspect="1" noChangeArrowheads="1"/>
+                    </pic:cNvPicPr>
+                  </pic:nvPicPr>
+                  <pic:blipFill>
+                    <a:blip r:embed="rId7" cstate="print">
+                      <a:extLst>
+                        <a:ext uri="{28A0092B-C50C-407E-A947-70E740481C1C}">
+                          <a14:useLocalDpi xmlns:a14="http://schemas.microsoft.com/office/drawing/2010/main" val="0"/>
+                        </a:ext>
+                      </a:extLst>
+                    </a:blip>
+                    <a:srcRect/>
+                    <a:stretch>
+                      <a:fillRect/>
+                    </a:stretch>
+                  </pic:blipFill>
+                  <pic:spPr bwMode="auto">
+                    <a:xfrm>
+                      <a:off x="0" y="0"/>
+                      <a:ext cx="427990" cy="93345"/>
+                    </a:xfrm>
+                    <a:prstGeom prst="rect">
+                      <a:avLst/>
+                    </a:prstGeom>
+                    <a:noFill/>
+                    <a:ln>
+                      <a:noFill/>
+                    </a:ln>
+                  </pic:spPr>
+                </pic:pic>
+              </a:graphicData>
+            </a:graphic>
+          </wp:inline>
+        </w:drawing>
+      </w:r>
+      <w:r>
+        <w:rPr>
+          <w:rFonts w:ascii="Times New Roman" w:eastAsia="Times New Roman" w:hAnsi="Times New Roman" w:cs="Times New Roman"/>
+          <w:color w:val="000000"/>
+          <w:sz w:val="24"/>
+        </w:rPr>
+        <w:t>__ /</w:t>
       </w:r>
       <w:r>
         <w:rPr>
@@ -1596,17 +1663,6 @@
         </w:rPr>
         <w:t>М. РТУ МИРЭА. 2020 г.</w:t>
       </w:r>
-    </w:p>
-    <w:p>
-      <w:pPr>
-        <w:spacing w:after="5" w:line="269" w:lineRule="auto"/>
-        <w:jc w:val="center"/>
-        <w:rPr>
-          <w:rFonts w:ascii="Times New Roman" w:eastAsia="Times New Roman" w:hAnsi="Times New Roman" w:cs="Times New Roman"/>
-          <w:color w:val="000000"/>
-          <w:sz w:val="24"/>
-        </w:rPr>
-      </w:pPr>
     </w:p>
     <w:sectPr>
       <w:pgSz w:w="11906" w:h="16838"/>
